--- a/Lập Trình Di Động.docx
+++ b/Lập Trình Di Động.docx
@@ -38,7 +38,7 @@
                     <pic:cNvPicPr/>
                   </pic:nvPicPr>
                   <pic:blipFill>
-                    <a:blip r:embed="rId4"/>
+                    <a:blip r:embed="rId5"/>
                     <a:stretch>
                       <a:fillRect/>
                     </a:stretch>
@@ -60,13 +60,179 @@
       </w:r>
     </w:p>
     <w:p>
+      <w:pPr>
+        <w:pStyle w:val="ListParagraph"/>
+        <w:numPr>
+          <w:ilvl w:val="0"/>
+          <w:numId w:val="1"/>
+        </w:numPr>
+      </w:pPr>
+      <w:r>
+        <w:t>JtextField để tạo ra 2 hộp hiển thị nhiệt độ và kết quả</w:t>
+      </w:r>
+    </w:p>
+    <w:p>
+      <w:pPr>
+        <w:pStyle w:val="ListParagraph"/>
+        <w:numPr>
+          <w:ilvl w:val="0"/>
+          <w:numId w:val="1"/>
+        </w:numPr>
+      </w:pPr>
+      <w:r>
+        <w:t>Các nút xanh và đỏ tạo từ Jbutoon</w:t>
+      </w:r>
+    </w:p>
+    <w:p>
+      <w:pPr>
+        <w:pStyle w:val="ListParagraph"/>
+        <w:numPr>
+          <w:ilvl w:val="0"/>
+          <w:numId w:val="1"/>
+        </w:numPr>
+      </w:pPr>
+      <w:r>
+        <w:t>C -&gt; F: chuyển từ độ C sang độ F</w:t>
+      </w:r>
+    </w:p>
+    <w:p>
+      <w:pPr>
+        <w:pStyle w:val="ListParagraph"/>
+        <w:numPr>
+          <w:ilvl w:val="0"/>
+          <w:numId w:val="1"/>
+        </w:numPr>
+      </w:pPr>
+      <w:r>
+        <w:t>C -&gt; K: chuyển từ độ C sang độ K</w:t>
+      </w:r>
+    </w:p>
+    <w:p>
+      <w:pPr>
+        <w:pStyle w:val="ListParagraph"/>
+        <w:numPr>
+          <w:ilvl w:val="0"/>
+          <w:numId w:val="1"/>
+        </w:numPr>
+      </w:pPr>
+      <w:r>
+        <w:t>F</w:t>
+      </w:r>
+      <w:r>
+        <w:t xml:space="preserve"> -&gt; </w:t>
+      </w:r>
+      <w:r>
+        <w:t>C</w:t>
+      </w:r>
+      <w:r>
+        <w:t xml:space="preserve">: chuyển từ độ </w:t>
+      </w:r>
+      <w:r>
+        <w:t>F</w:t>
+      </w:r>
+      <w:r>
+        <w:t xml:space="preserve"> sang độ </w:t>
+      </w:r>
+      <w:r>
+        <w:t>C</w:t>
+      </w:r>
+    </w:p>
+    <w:p>
+      <w:pPr>
+        <w:pStyle w:val="ListParagraph"/>
+        <w:numPr>
+          <w:ilvl w:val="0"/>
+          <w:numId w:val="1"/>
+        </w:numPr>
+      </w:pPr>
+      <w:r>
+        <w:t>F</w:t>
+      </w:r>
+      <w:r>
+        <w:t xml:space="preserve"> -&gt; K: chuyển từ độ </w:t>
+      </w:r>
+      <w:r>
+        <w:t>F</w:t>
+      </w:r>
+      <w:r>
+        <w:t xml:space="preserve"> sang độ K</w:t>
+      </w:r>
+    </w:p>
+    <w:p>
+      <w:pPr>
+        <w:pStyle w:val="ListParagraph"/>
+        <w:numPr>
+          <w:ilvl w:val="0"/>
+          <w:numId w:val="1"/>
+        </w:numPr>
+      </w:pPr>
+      <w:r>
+        <w:t>K</w:t>
+      </w:r>
+      <w:r>
+        <w:t xml:space="preserve"> -&gt; </w:t>
+      </w:r>
+      <w:r>
+        <w:t>C</w:t>
+      </w:r>
+      <w:r>
+        <w:t xml:space="preserve">: chuyển từ độ </w:t>
+      </w:r>
+      <w:r>
+        <w:t>K</w:t>
+      </w:r>
+      <w:r>
+        <w:t xml:space="preserve"> sang độ </w:t>
+      </w:r>
+      <w:r>
+        <w:t>C</w:t>
+      </w:r>
+    </w:p>
+    <w:p>
+      <w:pPr>
+        <w:pStyle w:val="ListParagraph"/>
+        <w:numPr>
+          <w:ilvl w:val="0"/>
+          <w:numId w:val="1"/>
+        </w:numPr>
+      </w:pPr>
+      <w:r>
+        <w:t>K</w:t>
+      </w:r>
+      <w:r>
+        <w:t xml:space="preserve"> -&gt; </w:t>
+      </w:r>
+      <w:r>
+        <w:t>F</w:t>
+      </w:r>
+      <w:r>
+        <w:t xml:space="preserve">: chuyển từ độ </w:t>
+      </w:r>
+      <w:r>
+        <w:t>K</w:t>
+      </w:r>
+      <w:r>
+        <w:t xml:space="preserve"> sang độ </w:t>
+      </w:r>
+      <w:r>
+        <w:t>F</w:t>
+      </w:r>
+    </w:p>
+    <w:p>
+      <w:pPr>
+        <w:pStyle w:val="ListParagraph"/>
+        <w:numPr>
+          <w:ilvl w:val="0"/>
+          <w:numId w:val="1"/>
+        </w:numPr>
+      </w:pPr>
+      <w:r>
+        <w:t>Reset để xóa các dữ liệu ở 2 ô hiển thị</w:t>
+      </w:r>
+    </w:p>
+    <w:p>
       <w:r>
         <w:t>Câu 2:</w:t>
-      </w:r>
-    </w:p>
-    <w:p>
-      <w:r>
-        <w:t>Thực hiện phép tính: 7+9</w:t>
       </w:r>
     </w:p>
     <w:p>
@@ -91,7 +257,7 @@
                     <pic:cNvPicPr/>
                   </pic:nvPicPr>
                   <pic:blipFill>
-                    <a:blip r:embed="rId5"/>
+                    <a:blip r:embed="rId6"/>
                     <a:stretch>
                       <a:fillRect/>
                     </a:stretch>
@@ -112,13 +278,204 @@
         </w:drawing>
       </w:r>
     </w:p>
+    <w:p>
+      <w:pPr>
+        <w:pStyle w:val="ListParagraph"/>
+        <w:numPr>
+          <w:ilvl w:val="0"/>
+          <w:numId w:val="1"/>
+        </w:numPr>
+      </w:pPr>
+      <w:r>
+        <w:t>Thực hiện phép tính: 7+9</w:t>
+      </w:r>
+    </w:p>
+    <w:p>
+      <w:pPr>
+        <w:pStyle w:val="ListParagraph"/>
+        <w:numPr>
+          <w:ilvl w:val="0"/>
+          <w:numId w:val="1"/>
+        </w:numPr>
+      </w:pPr>
+      <w:r>
+        <w:t>Các nút tính toán và số được tạo từ Butoon</w:t>
+      </w:r>
+    </w:p>
+    <w:p>
+      <w:pPr>
+        <w:pStyle w:val="ListParagraph"/>
+        <w:numPr>
+          <w:ilvl w:val="0"/>
+          <w:numId w:val="1"/>
+        </w:numPr>
+      </w:pPr>
+      <w:r>
+        <w:t>Màu cho các nút “Android: backgroundTint=” màu””</w:t>
+      </w:r>
+    </w:p>
+    <w:p>
+      <w:pPr>
+        <w:pStyle w:val="ListParagraph"/>
+        <w:numPr>
+          <w:ilvl w:val="0"/>
+          <w:numId w:val="1"/>
+        </w:numPr>
+      </w:pPr>
+      <w:r>
+        <w:t xml:space="preserve">Nút “AC” để xóa dữ liệu </w:t>
+      </w:r>
+    </w:p>
+    <w:p>
+      <w:pPr>
+        <w:pStyle w:val="ListParagraph"/>
+        <w:numPr>
+          <w:ilvl w:val="0"/>
+          <w:numId w:val="1"/>
+        </w:numPr>
+      </w:pPr>
+      <w:r>
+        <w:t>Nút “=” để đưa ra đáp án và hiển thị</w:t>
+      </w:r>
+    </w:p>
+    <w:p>
+      <w:pPr>
+        <w:pStyle w:val="ListParagraph"/>
+        <w:numPr>
+          <w:ilvl w:val="0"/>
+          <w:numId w:val="1"/>
+        </w:numPr>
+      </w:pPr>
+      <w:r>
+        <w:t xml:space="preserve">Các nút tính toán còn lại thực hiện các phép tính </w:t>
+      </w:r>
+    </w:p>
     <w:p/>
     <w:p>
       <w:r>
         <w:t>Câu 3:</w:t>
       </w:r>
     </w:p>
+    <w:p>
+      <w:r>
+        <w:rPr>
+          <w:noProof/>
+        </w:rPr>
+        <w:lastRenderedPageBreak/>
+        <w:drawing>
+          <wp:inline distT="0" distB="0" distL="0" distR="0" wp14:anchorId="32C3D658" wp14:editId="290A2898">
+            <wp:extent cx="2753902" cy="5835650"/>
+            <wp:effectExtent l="0" t="0" r="8890" b="0"/>
+            <wp:docPr id="912186411" name="Picture 1" descr="A screenshot of a phone&#10;&#10;Description automatically generated"/>
+            <wp:cNvGraphicFramePr>
+              <a:graphicFrameLocks xmlns:a="http://schemas.openxmlformats.org/drawingml/2006/main" noChangeAspect="1"/>
+            </wp:cNvGraphicFramePr>
+            <a:graphic xmlns:a="http://schemas.openxmlformats.org/drawingml/2006/main">
+              <a:graphicData uri="http://schemas.openxmlformats.org/drawingml/2006/picture">
+                <pic:pic xmlns:pic="http://schemas.openxmlformats.org/drawingml/2006/picture">
+                  <pic:nvPicPr>
+                    <pic:cNvPr id="912186411" name="Picture 1" descr="A screenshot of a phone&#10;&#10;Description automatically generated"/>
+                    <pic:cNvPicPr/>
+                  </pic:nvPicPr>
+                  <pic:blipFill>
+                    <a:blip r:embed="rId7"/>
+                    <a:stretch>
+                      <a:fillRect/>
+                    </a:stretch>
+                  </pic:blipFill>
+                  <pic:spPr>
+                    <a:xfrm>
+                      <a:off x="0" y="0"/>
+                      <a:ext cx="2756297" cy="5840726"/>
+                    </a:xfrm>
+                    <a:prstGeom prst="rect">
+                      <a:avLst/>
+                    </a:prstGeom>
+                  </pic:spPr>
+                </pic:pic>
+              </a:graphicData>
+            </a:graphic>
+          </wp:inline>
+        </w:drawing>
+      </w:r>
+      <w:r>
+        <w:rPr>
+          <w:noProof/>
+        </w:rPr>
+        <w:drawing>
+          <wp:inline distT="0" distB="0" distL="0" distR="0" wp14:anchorId="1A4380DA" wp14:editId="1FB7CD87">
+            <wp:extent cx="2813579" cy="5822950"/>
+            <wp:effectExtent l="0" t="0" r="6350" b="6350"/>
+            <wp:docPr id="2049372728" name="Picture 1" descr="A screenshot of a phone&#10;&#10;Description automatically generated"/>
+            <wp:cNvGraphicFramePr>
+              <a:graphicFrameLocks xmlns:a="http://schemas.openxmlformats.org/drawingml/2006/main" noChangeAspect="1"/>
+            </wp:cNvGraphicFramePr>
+            <a:graphic xmlns:a="http://schemas.openxmlformats.org/drawingml/2006/main">
+              <a:graphicData uri="http://schemas.openxmlformats.org/drawingml/2006/picture">
+                <pic:pic xmlns:pic="http://schemas.openxmlformats.org/drawingml/2006/picture">
+                  <pic:nvPicPr>
+                    <pic:cNvPr id="2049372728" name="Picture 1" descr="A screenshot of a phone&#10;&#10;Description automatically generated"/>
+                    <pic:cNvPicPr/>
+                  </pic:nvPicPr>
+                  <pic:blipFill>
+                    <a:blip r:embed="rId8"/>
+                    <a:stretch>
+                      <a:fillRect/>
+                    </a:stretch>
+                  </pic:blipFill>
+                  <pic:spPr>
+                    <a:xfrm>
+                      <a:off x="0" y="0"/>
+                      <a:ext cx="2827661" cy="5852093"/>
+                    </a:xfrm>
+                    <a:prstGeom prst="rect">
+                      <a:avLst/>
+                    </a:prstGeom>
+                  </pic:spPr>
+                </pic:pic>
+              </a:graphicData>
+            </a:graphic>
+          </wp:inline>
+        </w:drawing>
+      </w:r>
+    </w:p>
     <w:p/>
+    <w:p>
+      <w:pPr>
+        <w:pStyle w:val="ListParagraph"/>
+        <w:numPr>
+          <w:ilvl w:val="0"/>
+          <w:numId w:val="1"/>
+        </w:numPr>
+      </w:pPr>
+      <w:r>
+        <w:t>Copy hình mong muốn vào thư mục app -&gt; src -&gt; main -&gt; res -&gt; drawable rồi chèn hình vào</w:t>
+      </w:r>
+    </w:p>
+    <w:p>
+      <w:pPr>
+        <w:pStyle w:val="ListParagraph"/>
+        <w:numPr>
+          <w:ilvl w:val="0"/>
+          <w:numId w:val="1"/>
+        </w:numPr>
+      </w:pPr>
+      <w:r>
+        <w:t>Điền sẵn thông tin mặc định</w:t>
+      </w:r>
+    </w:p>
+    <w:p>
+      <w:pPr>
+        <w:pStyle w:val="ListParagraph"/>
+        <w:numPr>
+          <w:ilvl w:val="0"/>
+          <w:numId w:val="1"/>
+        </w:numPr>
+      </w:pPr>
+      <w:r>
+        <w:t xml:space="preserve">Dùng button là làm nút “Xem chi tiết “ và “OK”, bộ lắng nghe onclick để khi nhấn vào nút thì sẽ tự động hiển thị thêm “Lớp” và “Trường”  </w:t>
+      </w:r>
+    </w:p>
     <w:sectPr>
       <w:pgSz w:w="12240" w:h="15840"/>
       <w:pgMar w:top="1440" w:right="1440" w:bottom="1440" w:left="1440" w:header="720" w:footer="720" w:gutter="0"/>
@@ -127,6 +484,126 @@
     </w:sectPr>
   </w:body>
 </w:document>
+</file>
+
+<file path=word/numbering.xml><?xml version="1.0" encoding="utf-8"?>
+<w:numbering xmlns:wpc="http://schemas.microsoft.com/office/word/2010/wordprocessingCanvas" xmlns:cx="http://schemas.microsoft.com/office/drawing/2014/chartex" xmlns:cx1="http://schemas.microsoft.com/office/drawing/2015/9/8/chartex" xmlns:cx2="http://schemas.microsoft.com/office/drawing/2015/10/21/chartex" xmlns:cx3="http://schemas.microsoft.com/office/drawing/2016/5/9/chartex" xmlns:cx4="http://schemas.microsoft.com/office/drawing/2016/5/10/chartex" xmlns:cx5="http://schemas.microsoft.com/office/drawing/2016/5/11/chartex" xmlns:cx6="http://schemas.microsoft.com/office/drawing/2016/5/12/chartex" xmlns:cx7="http://schemas.microsoft.com/office/drawing/2016/5/13/chartex" xmlns:cx8="http://schemas.microsoft.com/office/drawing/2016/5/14/chartex" xmlns:mc="http://schemas.openxmlformats.org/markup-compatibility/2006" xmlns:aink="http://schemas.microsoft.com/office/drawing/2016/ink" xmlns:am3d="http://schemas.microsoft.com/office/drawing/2017/model3d" xmlns:o="urn:schemas-microsoft-com:office:office" xmlns:oel="http://schemas.microsoft.com/office/2019/extlst" xmlns:r="http://schemas.openxmlformats.org/officeDocument/2006/relationships" xmlns:m="http://schemas.openxmlformats.org/officeDocument/2006/math" xmlns:v="urn:schemas-microsoft-com:vml" xmlns:wp14="http://schemas.microsoft.com/office/word/2010/wordprocessingDrawing" xmlns:wp="http://schemas.openxmlformats.org/drawingml/2006/wordprocessingDrawing" xmlns:w10="urn:schemas-microsoft-com:office:word" xmlns:w="http://schemas.openxmlformats.org/wordprocessingml/2006/main" xmlns:w14="http://schemas.microsoft.com/office/word/2010/wordml" xmlns:w15="http://schemas.microsoft.com/office/word/2012/wordml" xmlns:w16cex="http://schemas.microsoft.com/office/word/2018/wordml/cex" xmlns:w16cid="http://schemas.microsoft.com/office/word/2016/wordml/cid" xmlns:w16="http://schemas.microsoft.com/office/word/2018/wordml" xmlns:w16du="http://schemas.microsoft.com/office/word/2023/wordml/word16du" xmlns:w16sdtdh="http://schemas.microsoft.com/office/word/2020/wordml/sdtdatahash" xmlns:w16se="http://schemas.microsoft.com/office/word/2015/wordml/symex" xmlns:wpg="http://schemas.microsoft.com/office/word/2010/wordprocessingGroup" xmlns:wpi="http://schemas.microsoft.com/office/word/2010/wordprocessingInk" xmlns:wne="http://schemas.microsoft.com/office/word/2006/wordml" xmlns:wps="http://schemas.microsoft.com/office/word/2010/wordprocessingShape" mc:Ignorable="w14 w15 w16se w16cid w16 w16cex w16sdtdh w16du wp14">
+  <w:abstractNum w:abstractNumId="0" w15:restartNumberingAfterBreak="0">
+    <w:nsid w:val="6B51635F"/>
+    <w:multiLevelType w:val="hybridMultilevel"/>
+    <w:tmpl w:val="338CD0A6"/>
+    <w:lvl w:ilvl="0" w:tplc="5F5490A2">
+      <w:numFmt w:val="bullet"/>
+      <w:lvlText w:val="-"/>
+      <w:lvlJc w:val="left"/>
+      <w:pPr>
+        <w:ind w:left="720" w:hanging="360"/>
+      </w:pPr>
+      <w:rPr>
+        <w:rFonts w:ascii="Aptos" w:eastAsiaTheme="minorHAnsi" w:hAnsi="Aptos" w:cstheme="minorBidi" w:hint="default"/>
+      </w:rPr>
+    </w:lvl>
+    <w:lvl w:ilvl="1" w:tplc="04090003" w:tentative="1">
+      <w:start w:val="1"/>
+      <w:numFmt w:val="bullet"/>
+      <w:lvlText w:val="o"/>
+      <w:lvlJc w:val="left"/>
+      <w:pPr>
+        <w:ind w:left="1440" w:hanging="360"/>
+      </w:pPr>
+      <w:rPr>
+        <w:rFonts w:ascii="Courier New" w:hAnsi="Courier New" w:cs="Courier New" w:hint="default"/>
+      </w:rPr>
+    </w:lvl>
+    <w:lvl w:ilvl="2" w:tplc="04090005" w:tentative="1">
+      <w:start w:val="1"/>
+      <w:numFmt w:val="bullet"/>
+      <w:lvlText w:val=""/>
+      <w:lvlJc w:val="left"/>
+      <w:pPr>
+        <w:ind w:left="2160" w:hanging="360"/>
+      </w:pPr>
+      <w:rPr>
+        <w:rFonts w:ascii="Wingdings" w:hAnsi="Wingdings" w:hint="default"/>
+      </w:rPr>
+    </w:lvl>
+    <w:lvl w:ilvl="3" w:tplc="04090001" w:tentative="1">
+      <w:start w:val="1"/>
+      <w:numFmt w:val="bullet"/>
+      <w:lvlText w:val=""/>
+      <w:lvlJc w:val="left"/>
+      <w:pPr>
+        <w:ind w:left="2880" w:hanging="360"/>
+      </w:pPr>
+      <w:rPr>
+        <w:rFonts w:ascii="Symbol" w:hAnsi="Symbol" w:hint="default"/>
+      </w:rPr>
+    </w:lvl>
+    <w:lvl w:ilvl="4" w:tplc="04090003" w:tentative="1">
+      <w:start w:val="1"/>
+      <w:numFmt w:val="bullet"/>
+      <w:lvlText w:val="o"/>
+      <w:lvlJc w:val="left"/>
+      <w:pPr>
+        <w:ind w:left="3600" w:hanging="360"/>
+      </w:pPr>
+      <w:rPr>
+        <w:rFonts w:ascii="Courier New" w:hAnsi="Courier New" w:cs="Courier New" w:hint="default"/>
+      </w:rPr>
+    </w:lvl>
+    <w:lvl w:ilvl="5" w:tplc="04090005" w:tentative="1">
+      <w:start w:val="1"/>
+      <w:numFmt w:val="bullet"/>
+      <w:lvlText w:val=""/>
+      <w:lvlJc w:val="left"/>
+      <w:pPr>
+        <w:ind w:left="4320" w:hanging="360"/>
+      </w:pPr>
+      <w:rPr>
+        <w:rFonts w:ascii="Wingdings" w:hAnsi="Wingdings" w:hint="default"/>
+      </w:rPr>
+    </w:lvl>
+    <w:lvl w:ilvl="6" w:tplc="04090001" w:tentative="1">
+      <w:start w:val="1"/>
+      <w:numFmt w:val="bullet"/>
+      <w:lvlText w:val=""/>
+      <w:lvlJc w:val="left"/>
+      <w:pPr>
+        <w:ind w:left="5040" w:hanging="360"/>
+      </w:pPr>
+      <w:rPr>
+        <w:rFonts w:ascii="Symbol" w:hAnsi="Symbol" w:hint="default"/>
+      </w:rPr>
+    </w:lvl>
+    <w:lvl w:ilvl="7" w:tplc="04090003" w:tentative="1">
+      <w:start w:val="1"/>
+      <w:numFmt w:val="bullet"/>
+      <w:lvlText w:val="o"/>
+      <w:lvlJc w:val="left"/>
+      <w:pPr>
+        <w:ind w:left="5760" w:hanging="360"/>
+      </w:pPr>
+      <w:rPr>
+        <w:rFonts w:ascii="Courier New" w:hAnsi="Courier New" w:cs="Courier New" w:hint="default"/>
+      </w:rPr>
+    </w:lvl>
+    <w:lvl w:ilvl="8" w:tplc="04090005" w:tentative="1">
+      <w:start w:val="1"/>
+      <w:numFmt w:val="bullet"/>
+      <w:lvlText w:val=""/>
+      <w:lvlJc w:val="left"/>
+      <w:pPr>
+        <w:ind w:left="6480" w:hanging="360"/>
+      </w:pPr>
+      <w:rPr>
+        <w:rFonts w:ascii="Wingdings" w:hAnsi="Wingdings" w:hint="default"/>
+      </w:rPr>
+    </w:lvl>
+  </w:abstractNum>
+  <w:num w:numId="1" w16cid:durableId="1066103015">
+    <w:abstractNumId w:val="0"/>
+  </w:num>
+</w:numbering>
 </file>
 
 <file path=word/styles.xml><?xml version="1.0" encoding="utf-8"?>
